--- a/2nd_functionprogrammy/отчёт_анализ_изображений.docx
+++ b/2nd_functionprogrammy/отчёт_анализ_изображений.docx
@@ -64,19 +64,33 @@
     </w:p>
     <w:p>
       <w:pPr>
-        <w:spacing w:after="0"/>
-        <w:ind w:firstLine="709"/>
         <w:jc w:val="center"/>
         <w:rPr>
-          <w:rFonts w:eastAsia="Calibri"/>
-        </w:rPr>
-      </w:pPr>
-      <w:r>
-        <w:rPr>
-          <w:b/>
-          <w:lang w:eastAsia="ru-RU"/>
-        </w:rPr>
-        <w:t>Кафедра “фундаментальная информатика и информационные технологии”</w:t>
+          <w:b/>
+          <w:color w:val="000000" w:themeColor="text1"/>
+        </w:rPr>
+      </w:pPr>
+      <w:r>
+        <w:rPr>
+          <w:b/>
+          <w:color w:val="000000" w:themeColor="text1"/>
+        </w:rPr>
+        <w:t xml:space="preserve">Программа бакалавриата </w:t>
+      </w:r>
+    </w:p>
+    <w:p>
+      <w:pPr>
+        <w:jc w:val="center"/>
+        <w:rPr>
+          <w:color w:val="000000" w:themeColor="text1"/>
+        </w:rPr>
+      </w:pPr>
+      <w:r>
+        <w:rPr>
+          <w:b/>
+          <w:color w:val="000000" w:themeColor="text1"/>
+        </w:rPr>
+        <w:t>“Большие данные и распределенная цифровая платформа”</w:t>
       </w:r>
     </w:p>
     <w:p>

--- a/2nd_functionprogrammy/отчёт_анализ_изображений.docx
+++ b/2nd_functionprogrammy/отчёт_анализ_изображений.docx
@@ -997,19 +997,6 @@
             <w:tabs>
               <w:tab w:val="right" w:leader="dot" w:pos="9344"/>
             </w:tabs>
-            <w:rPr>
-              <w:rFonts w:eastAsiaTheme="minorEastAsia" w:cs="Times New Roman"/>
-              <w:b w:val="0"/>
-              <w:bCs w:val="0"/>
-              <w:i w:val="0"/>
-              <w:iCs w:val="0"/>
-              <w:noProof/>
-              <w:kern w:val="2"/>
-              <w:sz w:val="28"/>
-              <w:szCs w:val="28"/>
-              <w:lang w:val="en-US"/>
-              <w14:ligatures w14:val="standardContextual"/>
-            </w:rPr>
           </w:pPr>
           <w:hyperlink w:anchor="_Toc179821942" w:history="1">
             <w:r>
@@ -1102,6 +1089,39 @@
               <w:fldChar w:fldCharType="end"/>
             </w:r>
           </w:hyperlink>
+        </w:p>
+        <w:p>
+          <w:pPr>
+            <w:rPr>
+              <w:rFonts w:eastAsiaTheme="minorEastAsia"/>
+              <w:b/>
+              <w:bCs/>
+              <w:i/>
+              <w:iCs/>
+              <w:lang w:val="en-US"/>
+            </w:rPr>
+          </w:pPr>
+          <w:r>
+            <w:rPr>
+              <w:rFonts w:eastAsiaTheme="minorEastAsia"/>
+              <w:b/>
+              <w:bCs/>
+              <w:i/>
+              <w:iCs/>
+            </w:rPr>
+            <w:t xml:space="preserve">Блок схема </w:t>
+          </w:r>
+          <w:r>
+            <w:rPr>
+              <w:rFonts w:eastAsiaTheme="minorEastAsia"/>
+              <w:b/>
+              <w:bCs/>
+              <w:i/>
+              <w:iCs/>
+              <w:lang w:val="en-US"/>
+            </w:rPr>
+            <w:t>……………………………………………………………………...8</w:t>
+          </w:r>
         </w:p>
         <w:p>
           <w:pPr>
@@ -1351,6 +1371,12 @@
     <w:p>
       <w:pPr>
         <w:spacing w:before="0" w:beforeAutospacing="0" w:after="160" w:afterAutospacing="0" w:line="259" w:lineRule="auto"/>
+        <w:jc w:val="center"/>
+      </w:pPr>
+    </w:p>
+    <w:p>
+      <w:pPr>
+        <w:spacing w:before="0" w:beforeAutospacing="0" w:after="160" w:afterAutospacing="0" w:line="259" w:lineRule="auto"/>
         <w:rPr>
           <w:rStyle w:val="ab"/>
           <w:rFonts w:eastAsiaTheme="majorEastAsia"/>
@@ -2788,18 +2814,11 @@
       </w:r>
       <w:proofErr w:type="spellEnd"/>
       <w:r>
-        <w:t xml:space="preserve"> для работы с массивами, </w:t>
-      </w:r>
-      <w:proofErr w:type="spellStart"/>
-      <w:r>
-        <w:rPr>
-          <w:lang w:val="en-US"/>
-        </w:rPr>
-        <w:t>skimage</w:t>
-      </w:r>
-      <w:proofErr w:type="spellEnd"/>
-      <w:r>
-        <w:t xml:space="preserve"> для анализа изображений и </w:t>
+        <w:t xml:space="preserve"> для работы с </w:t>
+      </w:r>
+      <w:proofErr w:type="gramStart"/>
+      <w:r>
+        <w:t xml:space="preserve">массивами,  </w:t>
       </w:r>
       <w:r>
         <w:rPr>
@@ -2807,6 +2826,7 @@
         </w:rPr>
         <w:t>pandas</w:t>
       </w:r>
+      <w:proofErr w:type="gramEnd"/>
       <w:r>
         <w:t xml:space="preserve"> для обработки и сохранения статистики.</w:t>
       </w:r>
@@ -2817,38 +2837,42 @@
           <w:ilvl w:val="0"/>
           <w:numId w:val="29"/>
         </w:numPr>
-      </w:pPr>
-      <w:r>
-        <w:rPr>
-          <w:b/>
-          <w:bCs/>
-        </w:rPr>
-        <w:t xml:space="preserve">Загрузка изображений с </w:t>
-      </w:r>
-      <w:r>
-        <w:rPr>
-          <w:b/>
-          <w:bCs/>
-          <w:lang w:val="en-US"/>
-        </w:rPr>
-        <w:t>NASA</w:t>
-      </w:r>
-      <w:r>
-        <w:rPr>
-          <w:b/>
-          <w:bCs/>
+        <w:rPr>
+          <w:lang w:val="en-US"/>
+        </w:rPr>
+      </w:pPr>
+      <w:proofErr w:type="spellStart"/>
+      <w:r>
+        <w:rPr>
+          <w:b/>
+          <w:bCs/>
+          <w:lang w:val="en-US"/>
+        </w:rPr>
+        <w:t>Анализ</w:t>
+      </w:r>
+      <w:proofErr w:type="spellEnd"/>
+      <w:r>
+        <w:rPr>
+          <w:b/>
+          <w:bCs/>
+          <w:lang w:val="en-US"/>
         </w:rPr>
         <w:t xml:space="preserve"> </w:t>
       </w:r>
-      <w:r>
-        <w:rPr>
-          <w:b/>
-          <w:bCs/>
-          <w:lang w:val="en-US"/>
-        </w:rPr>
-        <w:t>API</w:t>
-      </w:r>
-      <w:r>
+      <w:proofErr w:type="spellStart"/>
+      <w:r>
+        <w:rPr>
+          <w:b/>
+          <w:bCs/>
+          <w:lang w:val="en-US"/>
+        </w:rPr>
+        <w:t>изображений</w:t>
+      </w:r>
+      <w:proofErr w:type="spellEnd"/>
+      <w:r>
+        <w:rPr>
+          <w:lang w:val="en-US"/>
+        </w:rPr>
         <w:t>:</w:t>
       </w:r>
     </w:p>
@@ -2860,61 +2884,81 @@
         </w:numPr>
       </w:pPr>
       <w:r>
-        <w:t xml:space="preserve">Программа начинается с загрузки изображений космических объектов с помощью </w:t>
-      </w:r>
-      <w:r>
-        <w:rPr>
-          <w:lang w:val="en-US"/>
-        </w:rPr>
-        <w:t>API</w:t>
-      </w:r>
-      <w:r>
-        <w:t xml:space="preserve"> </w:t>
-      </w:r>
-      <w:r>
-        <w:rPr>
-          <w:lang w:val="en-US"/>
-        </w:rPr>
-        <w:t>NASA</w:t>
-      </w:r>
-      <w:r>
-        <w:t xml:space="preserve">. Используя функцию </w:t>
-      </w:r>
-      <w:r>
-        <w:rPr>
-          <w:lang w:val="en-US"/>
-        </w:rPr>
+        <w:t xml:space="preserve">Для каждого загруженного изображения вызывается функция </w:t>
+      </w:r>
+      <w:r>
+        <w:rPr>
+          <w:lang w:val="en-US"/>
+        </w:rPr>
+        <w:t>detect</w:t>
+      </w:r>
+      <w:r>
+        <w:t>_</w:t>
+      </w:r>
+      <w:proofErr w:type="gramStart"/>
+      <w:r>
+        <w:rPr>
+          <w:lang w:val="en-US"/>
+        </w:rPr>
+        <w:t>object</w:t>
+      </w:r>
+      <w:r>
+        <w:t>(</w:t>
+      </w:r>
+      <w:proofErr w:type="gramEnd"/>
+      <w:r>
+        <w:t>)</w:t>
+      </w:r>
+      <w:r>
+        <w:t xml:space="preserve">. </w:t>
+      </w:r>
+      <w:r>
+        <w:t>Эта функция отвечает за:</w:t>
+      </w:r>
+    </w:p>
+    <w:p>
+      <w:pPr>
+        <w:numPr>
+          <w:ilvl w:val="2"/>
+          <w:numId w:val="29"/>
+        </w:numPr>
+      </w:pPr>
+      <w:r>
+        <w:t>Загрузку изображения в градациях серого.</w:t>
+      </w:r>
+    </w:p>
+    <w:p>
+      <w:pPr>
+        <w:numPr>
+          <w:ilvl w:val="2"/>
+          <w:numId w:val="29"/>
+        </w:numPr>
+      </w:pPr>
+      <w:r>
         <w:lastRenderedPageBreak/>
-        <w:t>download</w:t>
-      </w:r>
-      <w:r>
-        <w:t>_</w:t>
-      </w:r>
-      <w:proofErr w:type="gramStart"/>
-      <w:r>
-        <w:rPr>
-          <w:lang w:val="en-US"/>
-        </w:rPr>
-        <w:t>image</w:t>
-      </w:r>
-      <w:r>
-        <w:t>(</w:t>
-      </w:r>
-      <w:proofErr w:type="gramEnd"/>
-      <w:r>
-        <w:t xml:space="preserve">), программа отправляет запрос к </w:t>
-      </w:r>
-      <w:r>
-        <w:rPr>
-          <w:lang w:val="en-US"/>
-        </w:rPr>
-        <w:t>API</w:t>
-      </w:r>
-      <w:r>
-        <w:t xml:space="preserve"> и получает набор изображений. </w:t>
-      </w:r>
-      <w:r>
-        <w:t>Загруженные изображения сохраняются на локальном диске для последующей обработки.</w:t>
+        <w:t>Бинаризацию изображения для выделения объектов.</w:t>
+      </w:r>
+    </w:p>
+    <w:p>
+      <w:pPr>
+        <w:numPr>
+          <w:ilvl w:val="2"/>
+          <w:numId w:val="29"/>
+        </w:numPr>
+      </w:pPr>
+      <w:r>
+        <w:t>Сегментацию объектов с использованием алгоритма связных компонент.</w:t>
+      </w:r>
+    </w:p>
+    <w:p>
+      <w:pPr>
+        <w:numPr>
+          <w:ilvl w:val="2"/>
+          <w:numId w:val="29"/>
+        </w:numPr>
+      </w:pPr>
+      <w:r>
+        <w:t>Сбор статистики по каждому выделенному объекту, включая яркость, площадь и координаты.</w:t>
       </w:r>
     </w:p>
     <w:p>
@@ -2934,7 +2978,25 @@
           <w:bCs/>
           <w:lang w:val="en-US"/>
         </w:rPr>
-        <w:t>Анализ</w:t>
+        <w:t>Параллельная</w:t>
+      </w:r>
+      <w:proofErr w:type="spellEnd"/>
+      <w:r>
+        <w:rPr>
+          <w:b/>
+          <w:bCs/>
+          <w:lang w:val="en-US"/>
+        </w:rPr>
+        <w:t xml:space="preserve"> </w:t>
+      </w:r>
+      <w:proofErr w:type="spellStart"/>
+      <w:r>
+        <w:rPr>
+          <w:b/>
+          <w:bCs/>
+          <w:lang w:val="en-US"/>
+        </w:rPr>
+        <w:t>обработка</w:t>
       </w:r>
       <w:proofErr w:type="spellEnd"/>
       <w:r>
@@ -2970,71 +3032,18 @@
         </w:numPr>
       </w:pPr>
       <w:r>
-        <w:t xml:space="preserve">Для каждого загруженного изображения вызывается функция </w:t>
-      </w:r>
-      <w:proofErr w:type="gramStart"/>
-      <w:r>
-        <w:rPr>
-          <w:lang w:val="en-US"/>
-        </w:rPr>
-        <w:t>analyze</w:t>
-      </w:r>
-      <w:r>
-        <w:t>(</w:t>
-      </w:r>
-      <w:proofErr w:type="gramEnd"/>
-      <w:r>
-        <w:t>)</w:t>
-      </w:r>
-      <w:r>
-        <w:t xml:space="preserve">. </w:t>
-      </w:r>
-      <w:r>
-        <w:t>Эта функция отвечает за:</w:t>
-      </w:r>
-    </w:p>
-    <w:p>
-      <w:pPr>
-        <w:numPr>
-          <w:ilvl w:val="2"/>
-          <w:numId w:val="29"/>
-        </w:numPr>
-      </w:pPr>
-      <w:r>
-        <w:t>Загрузку изображения в градациях серого.</w:t>
-      </w:r>
-    </w:p>
-    <w:p>
-      <w:pPr>
-        <w:numPr>
-          <w:ilvl w:val="2"/>
-          <w:numId w:val="29"/>
-        </w:numPr>
-      </w:pPr>
-      <w:r>
-        <w:t>Бинаризацию изображения для выделения объектов.</w:t>
-      </w:r>
-    </w:p>
-    <w:p>
-      <w:pPr>
-        <w:numPr>
-          <w:ilvl w:val="2"/>
-          <w:numId w:val="29"/>
-        </w:numPr>
-      </w:pPr>
-      <w:r>
-        <w:t>Сегментацию объектов с использованием алгоритма связных компонент.</w:t>
-      </w:r>
-    </w:p>
-    <w:p>
-      <w:pPr>
-        <w:numPr>
-          <w:ilvl w:val="2"/>
-          <w:numId w:val="29"/>
-        </w:numPr>
-      </w:pPr>
-      <w:r>
-        <w:t>Сбор статистики по каждому выделенному объекту, включая яркость, площадь и координаты.</w:t>
+        <w:t xml:space="preserve">Используя </w:t>
+      </w:r>
+      <w:proofErr w:type="spellStart"/>
+      <w:r>
+        <w:rPr>
+          <w:lang w:val="en-US"/>
+        </w:rPr>
+        <w:t>ProcessPoolExecutor</w:t>
+      </w:r>
+      <w:proofErr w:type="spellEnd"/>
+      <w:r>
+        <w:t>, программа осуществляет параллельную обработку изображений. Это позволяет одновременно обрабатывать несколько изображений, что значительно ускоряет выполнение анализа. Результаты анализа для каждого изображения собираются и объединяются в общий список.</w:t>
       </w:r>
     </w:p>
     <w:p>
@@ -3054,7 +3063,7 @@
           <w:bCs/>
           <w:lang w:val="en-US"/>
         </w:rPr>
-        <w:t>Параллельная</w:t>
+        <w:t>Сохранение</w:t>
       </w:r>
       <w:proofErr w:type="spellEnd"/>
       <w:r>
@@ -3072,25 +3081,7 @@
           <w:bCs/>
           <w:lang w:val="en-US"/>
         </w:rPr>
-        <w:t>обработка</w:t>
-      </w:r>
-      <w:proofErr w:type="spellEnd"/>
-      <w:r>
-        <w:rPr>
-          <w:b/>
-          <w:bCs/>
-          <w:lang w:val="en-US"/>
-        </w:rPr>
-        <w:t xml:space="preserve"> </w:t>
-      </w:r>
-      <w:proofErr w:type="spellStart"/>
-      <w:r>
-        <w:rPr>
-          <w:b/>
-          <w:bCs/>
-          <w:lang w:val="en-US"/>
-        </w:rPr>
-        <w:t>изображений</w:t>
+        <w:t>статистики</w:t>
       </w:r>
       <w:proofErr w:type="spellEnd"/>
       <w:r>
@@ -3108,18 +3099,36 @@
         </w:numPr>
       </w:pPr>
       <w:r>
-        <w:t xml:space="preserve">Используя </w:t>
+        <w:t xml:space="preserve">После завершения обработки всех изображений статистика по найденным объектам конвертируется в формат </w:t>
       </w:r>
       <w:proofErr w:type="spellStart"/>
       <w:r>
         <w:rPr>
           <w:lang w:val="en-US"/>
         </w:rPr>
-        <w:t>ProcessPoolExecutor</w:t>
+        <w:t>DataFrame</w:t>
       </w:r>
       <w:proofErr w:type="spellEnd"/>
       <w:r>
-        <w:t>, программа осуществляет параллельную обработку изображений. Это позволяет одновременно обрабатывать несколько изображений, что значительно ускоряет выполнение анализа. Результаты анализа для каждого изображения собираются и объединяются в общий список.</w:t>
+        <w:t xml:space="preserve"> с использованием библиотеки </w:t>
+      </w:r>
+      <w:r>
+        <w:rPr>
+          <w:lang w:val="en-US"/>
+        </w:rPr>
+        <w:t>pandas</w:t>
+      </w:r>
+      <w:r>
+        <w:t xml:space="preserve">. Затем результаты сохраняются в </w:t>
+      </w:r>
+      <w:r>
+        <w:rPr>
+          <w:lang w:val="en-US"/>
+        </w:rPr>
+        <w:t>CSV</w:t>
+      </w:r>
+      <w:r>
+        <w:t xml:space="preserve"> файл для удобного анализа и передачи исследователям.</w:t>
       </w:r>
     </w:p>
     <w:p>
@@ -3157,7 +3166,25 @@
           <w:bCs/>
           <w:lang w:val="en-US"/>
         </w:rPr>
-        <w:t>статистики</w:t>
+        <w:t>аннотированных</w:t>
+      </w:r>
+      <w:proofErr w:type="spellEnd"/>
+      <w:r>
+        <w:rPr>
+          <w:b/>
+          <w:bCs/>
+          <w:lang w:val="en-US"/>
+        </w:rPr>
+        <w:t xml:space="preserve"> </w:t>
+      </w:r>
+      <w:proofErr w:type="spellStart"/>
+      <w:r>
+        <w:rPr>
+          <w:b/>
+          <w:bCs/>
+          <w:lang w:val="en-US"/>
+        </w:rPr>
+        <w:t>изображений</w:t>
       </w:r>
       <w:proofErr w:type="spellEnd"/>
       <w:r>
@@ -3173,38 +3200,96 @@
           <w:ilvl w:val="1"/>
           <w:numId w:val="29"/>
         </w:numPr>
-      </w:pPr>
-      <w:r>
-        <w:t xml:space="preserve">После завершения обработки всех изображений статистика по найденным объектам конвертируется в формат </w:t>
+        <w:rPr>
+          <w:lang w:val="en-US"/>
+        </w:rPr>
+      </w:pPr>
+      <w:r>
+        <w:t xml:space="preserve">Для каждого изображения, на котором были обнаружены астрофизические объекты, программа сохраняет аннотированное изображение с выделенными объектами. </w:t>
       </w:r>
       <w:proofErr w:type="spellStart"/>
       <w:r>
         <w:rPr>
           <w:lang w:val="en-US"/>
         </w:rPr>
-        <w:t>DataFrame</w:t>
+        <w:t>Это</w:t>
       </w:r>
       <w:proofErr w:type="spellEnd"/>
       <w:r>
-        <w:t xml:space="preserve"> с использованием библиотеки </w:t>
-      </w:r>
-      <w:r>
-        <w:rPr>
-          <w:lang w:val="en-US"/>
-        </w:rPr>
-        <w:t>pandas</w:t>
-      </w:r>
-      <w:r>
-        <w:t xml:space="preserve">. Затем результаты сохраняются в </w:t>
-      </w:r>
-      <w:r>
-        <w:rPr>
-          <w:lang w:val="en-US"/>
-        </w:rPr>
-        <w:t>CSV</w:t>
-      </w:r>
-      <w:r>
-        <w:t xml:space="preserve"> файл для удобного анализа и передачи исследователям.</w:t>
+        <w:rPr>
+          <w:lang w:val="en-US"/>
+        </w:rPr>
+        <w:t xml:space="preserve"> </w:t>
+      </w:r>
+      <w:proofErr w:type="spellStart"/>
+      <w:r>
+        <w:rPr>
+          <w:lang w:val="en-US"/>
+        </w:rPr>
+        <w:t>позволяет</w:t>
+      </w:r>
+      <w:proofErr w:type="spellEnd"/>
+      <w:r>
+        <w:rPr>
+          <w:lang w:val="en-US"/>
+        </w:rPr>
+        <w:t xml:space="preserve"> </w:t>
+      </w:r>
+      <w:proofErr w:type="spellStart"/>
+      <w:r>
+        <w:rPr>
+          <w:lang w:val="en-US"/>
+        </w:rPr>
+        <w:t>визуально</w:t>
+      </w:r>
+      <w:proofErr w:type="spellEnd"/>
+      <w:r>
+        <w:rPr>
+          <w:lang w:val="en-US"/>
+        </w:rPr>
+        <w:t xml:space="preserve"> </w:t>
+      </w:r>
+      <w:proofErr w:type="spellStart"/>
+      <w:r>
+        <w:rPr>
+          <w:lang w:val="en-US"/>
+        </w:rPr>
+        <w:t>оценить</w:t>
+      </w:r>
+      <w:proofErr w:type="spellEnd"/>
+      <w:r>
+        <w:rPr>
+          <w:lang w:val="en-US"/>
+        </w:rPr>
+        <w:t xml:space="preserve"> </w:t>
+      </w:r>
+      <w:proofErr w:type="spellStart"/>
+      <w:r>
+        <w:rPr>
+          <w:lang w:val="en-US"/>
+        </w:rPr>
+        <w:t>результаты</w:t>
+      </w:r>
+      <w:proofErr w:type="spellEnd"/>
+      <w:r>
+        <w:rPr>
+          <w:lang w:val="en-US"/>
+        </w:rPr>
+        <w:t xml:space="preserve"> </w:t>
+      </w:r>
+      <w:proofErr w:type="spellStart"/>
+      <w:r>
+        <w:rPr>
+          <w:lang w:val="en-US"/>
+        </w:rPr>
+        <w:t>обработки</w:t>
+      </w:r>
+      <w:proofErr w:type="spellEnd"/>
+      <w:r>
+        <w:rPr>
+          <w:lang w:val="en-US"/>
+        </w:rPr>
+        <w:t>.</w:t>
       </w:r>
     </w:p>
     <w:p>
@@ -3224,7 +3309,7 @@
           <w:bCs/>
           <w:lang w:val="en-US"/>
         </w:rPr>
-        <w:t>Сохранение</w:t>
+        <w:t>Вывод</w:t>
       </w:r>
       <w:proofErr w:type="spellEnd"/>
       <w:r>
@@ -3242,25 +3327,7 @@
           <w:bCs/>
           <w:lang w:val="en-US"/>
         </w:rPr>
-        <w:t>аннотированных</w:t>
-      </w:r>
-      <w:proofErr w:type="spellEnd"/>
-      <w:r>
-        <w:rPr>
-          <w:b/>
-          <w:bCs/>
-          <w:lang w:val="en-US"/>
-        </w:rPr>
-        <w:t xml:space="preserve"> </w:t>
-      </w:r>
-      <w:proofErr w:type="spellStart"/>
-      <w:r>
-        <w:rPr>
-          <w:b/>
-          <w:bCs/>
-          <w:lang w:val="en-US"/>
-        </w:rPr>
-        <w:t>изображений</w:t>
+        <w:t>результатов</w:t>
       </w:r>
       <w:proofErr w:type="spellEnd"/>
       <w:r>
@@ -3276,149 +3343,6 @@
           <w:ilvl w:val="1"/>
           <w:numId w:val="29"/>
         </w:numPr>
-        <w:rPr>
-          <w:lang w:val="en-US"/>
-        </w:rPr>
-      </w:pPr>
-      <w:r>
-        <w:t xml:space="preserve">Для каждого изображения, на котором были обнаружены астрофизические объекты, программа сохраняет аннотированное изображение с выделенными объектами. </w:t>
-      </w:r>
-      <w:proofErr w:type="spellStart"/>
-      <w:r>
-        <w:rPr>
-          <w:lang w:val="en-US"/>
-        </w:rPr>
-        <w:t>Это</w:t>
-      </w:r>
-      <w:proofErr w:type="spellEnd"/>
-      <w:r>
-        <w:rPr>
-          <w:lang w:val="en-US"/>
-        </w:rPr>
-        <w:t xml:space="preserve"> </w:t>
-      </w:r>
-      <w:proofErr w:type="spellStart"/>
-      <w:r>
-        <w:rPr>
-          <w:lang w:val="en-US"/>
-        </w:rPr>
-        <w:t>позволяет</w:t>
-      </w:r>
-      <w:proofErr w:type="spellEnd"/>
-      <w:r>
-        <w:rPr>
-          <w:lang w:val="en-US"/>
-        </w:rPr>
-        <w:t xml:space="preserve"> </w:t>
-      </w:r>
-      <w:proofErr w:type="spellStart"/>
-      <w:r>
-        <w:rPr>
-          <w:lang w:val="en-US"/>
-        </w:rPr>
-        <w:t>визуально</w:t>
-      </w:r>
-      <w:proofErr w:type="spellEnd"/>
-      <w:r>
-        <w:rPr>
-          <w:lang w:val="en-US"/>
-        </w:rPr>
-        <w:t xml:space="preserve"> </w:t>
-      </w:r>
-      <w:proofErr w:type="spellStart"/>
-      <w:r>
-        <w:rPr>
-          <w:lang w:val="en-US"/>
-        </w:rPr>
-        <w:t>оценить</w:t>
-      </w:r>
-      <w:proofErr w:type="spellEnd"/>
-      <w:r>
-        <w:rPr>
-          <w:lang w:val="en-US"/>
-        </w:rPr>
-        <w:t xml:space="preserve"> </w:t>
-      </w:r>
-      <w:proofErr w:type="spellStart"/>
-      <w:r>
-        <w:rPr>
-          <w:lang w:val="en-US"/>
-        </w:rPr>
-        <w:t>результаты</w:t>
-      </w:r>
-      <w:proofErr w:type="spellEnd"/>
-      <w:r>
-        <w:rPr>
-          <w:lang w:val="en-US"/>
-        </w:rPr>
-        <w:t xml:space="preserve"> </w:t>
-      </w:r>
-      <w:proofErr w:type="spellStart"/>
-      <w:r>
-        <w:rPr>
-          <w:lang w:val="en-US"/>
-        </w:rPr>
-        <w:t>обработки</w:t>
-      </w:r>
-      <w:proofErr w:type="spellEnd"/>
-      <w:r>
-        <w:rPr>
-          <w:lang w:val="en-US"/>
-        </w:rPr>
-        <w:t>.</w:t>
-      </w:r>
-    </w:p>
-    <w:p>
-      <w:pPr>
-        <w:numPr>
-          <w:ilvl w:val="0"/>
-          <w:numId w:val="29"/>
-        </w:numPr>
-        <w:rPr>
-          <w:lang w:val="en-US"/>
-        </w:rPr>
-      </w:pPr>
-      <w:proofErr w:type="spellStart"/>
-      <w:r>
-        <w:rPr>
-          <w:b/>
-          <w:bCs/>
-          <w:lang w:val="en-US"/>
-        </w:rPr>
-        <w:t>Вывод</w:t>
-      </w:r>
-      <w:proofErr w:type="spellEnd"/>
-      <w:r>
-        <w:rPr>
-          <w:b/>
-          <w:bCs/>
-          <w:lang w:val="en-US"/>
-        </w:rPr>
-        <w:t xml:space="preserve"> </w:t>
-      </w:r>
-      <w:proofErr w:type="spellStart"/>
-      <w:r>
-        <w:rPr>
-          <w:b/>
-          <w:bCs/>
-          <w:lang w:val="en-US"/>
-        </w:rPr>
-        <w:t>результатов</w:t>
-      </w:r>
-      <w:proofErr w:type="spellEnd"/>
-      <w:r>
-        <w:rPr>
-          <w:lang w:val="en-US"/>
-        </w:rPr>
-        <w:t>:</w:t>
-      </w:r>
-    </w:p>
-    <w:p>
-      <w:pPr>
-        <w:numPr>
-          <w:ilvl w:val="1"/>
-          <w:numId w:val="29"/>
-        </w:numPr>
       </w:pPr>
       <w:r>
         <w:t>В конце работы программы выводятся сообщения о статусе выполнения, включая информацию о загруженных изображениях, сохранении аннотированных изображений и завершении сохранения статистики.</w:t>
@@ -3428,8 +3352,14 @@
     <w:p>
       <w:bookmarkStart w:id="4" w:name="_Toc179821942"/>
     </w:p>
-    <w:p>
-      <w:r>
+    <w:p/>
+    <w:p/>
+    <w:p/>
+    <w:p/>
+    <w:p/>
+    <w:p>
+      <w:r>
+        <w:lastRenderedPageBreak/>
         <w:t>Описание программы</w:t>
       </w:r>
       <w:bookmarkEnd w:id="4"/>
@@ -3492,7 +3422,6 @@
           <w:bCs/>
           <w:lang w:val="en-US"/>
         </w:rPr>
-        <w:lastRenderedPageBreak/>
         <w:t>OpenCV</w:t>
       </w:r>
       <w:r>
@@ -3664,22 +3593,7 @@
           <w:bCs/>
           <w:lang w:val="en-US"/>
         </w:rPr>
-        <w:t>scikit</w:t>
-      </w:r>
-      <w:r>
-        <w:rPr>
-          <w:b/>
-          <w:bCs/>
-        </w:rPr>
-        <w:t>-</w:t>
-      </w:r>
-      <w:r>
-        <w:rPr>
-          <w:b/>
-          <w:bCs/>
-          <w:lang w:val="en-US"/>
-        </w:rPr>
-        <w:t>image</w:t>
+        <w:t>Pandas</w:t>
       </w:r>
       <w:r>
         <w:rPr>
@@ -3688,16 +3602,14 @@
         </w:rPr>
         <w:t xml:space="preserve"> (</w:t>
       </w:r>
-      <w:proofErr w:type="spellStart"/>
-      <w:r>
-        <w:rPr>
-          <w:b/>
-          <w:bCs/>
-          <w:lang w:val="en-US"/>
-        </w:rPr>
-        <w:t>skimage</w:t>
-      </w:r>
-      <w:proofErr w:type="spellEnd"/>
+      <w:r>
+        <w:rPr>
+          <w:b/>
+          <w:bCs/>
+          <w:lang w:val="en-US"/>
+        </w:rPr>
+        <w:t>pandas</w:t>
+      </w:r>
       <w:r>
         <w:rPr>
           <w:b/>
@@ -3706,7 +3618,16 @@
         <w:t>)</w:t>
       </w:r>
       <w:r>
-        <w:t>: Библиотека для обработки изображений, обеспечивающая инструменты для анализа изображений. В программе используются функции для выделения связных компонентов и измерения характеристик объектов.</w:t>
+        <w:t xml:space="preserve">: Библиотека для обработки и анализа данных, используемая для создания и сохранения таблиц с собранной статистикой в формате </w:t>
+      </w:r>
+      <w:r>
+        <w:rPr>
+          <w:lang w:val="en-US"/>
+        </w:rPr>
+        <w:t>CSV</w:t>
+      </w:r>
+      <w:r>
+        <w:t>.</w:t>
       </w:r>
     </w:p>
     <w:p>
@@ -3722,7 +3643,22 @@
           <w:bCs/>
           <w:lang w:val="en-US"/>
         </w:rPr>
-        <w:t>Pandas</w:t>
+        <w:t>Concurrent</w:t>
+      </w:r>
+      <w:r>
+        <w:rPr>
+          <w:b/>
+          <w:bCs/>
+        </w:rPr>
+        <w:t xml:space="preserve"> </w:t>
+      </w:r>
+      <w:r>
+        <w:rPr>
+          <w:b/>
+          <w:bCs/>
+          <w:lang w:val="en-US"/>
+        </w:rPr>
+        <w:t>Futures</w:t>
       </w:r>
       <w:r>
         <w:rPr>
@@ -3731,14 +3667,31 @@
         </w:rPr>
         <w:t xml:space="preserve"> (</w:t>
       </w:r>
-      <w:r>
-        <w:rPr>
-          <w:b/>
-          <w:bCs/>
-          <w:lang w:val="en-US"/>
-        </w:rPr>
-        <w:t>pandas</w:t>
-      </w:r>
+      <w:proofErr w:type="gramStart"/>
+      <w:r>
+        <w:rPr>
+          <w:b/>
+          <w:bCs/>
+          <w:lang w:val="en-US"/>
+        </w:rPr>
+        <w:t>concurrent</w:t>
+      </w:r>
+      <w:r>
+        <w:rPr>
+          <w:b/>
+          <w:bCs/>
+        </w:rPr>
+        <w:t>.</w:t>
+      </w:r>
+      <w:r>
+        <w:rPr>
+          <w:b/>
+          <w:bCs/>
+          <w:lang w:val="en-US"/>
+        </w:rPr>
+        <w:t>futures</w:t>
+      </w:r>
+      <w:proofErr w:type="gramEnd"/>
       <w:r>
         <w:rPr>
           <w:b/>
@@ -3747,16 +3700,7 @@
         <w:t>)</w:t>
       </w:r>
       <w:r>
-        <w:t xml:space="preserve">: Библиотека для обработки и анализа данных, используемая для создания и сохранения таблиц с собранной статистикой в формате </w:t>
-      </w:r>
-      <w:r>
-        <w:rPr>
-          <w:lang w:val="en-US"/>
-        </w:rPr>
-        <w:t>CSV</w:t>
-      </w:r>
-      <w:r>
-        <w:t>.</w:t>
+        <w:t>: Библиотека для параллельного выполнения задач, позволяющая использовать пул процессов для обработки изображений.</w:t>
       </w:r>
     </w:p>
     <w:p>
@@ -3766,138 +3710,46 @@
           <w:numId w:val="30"/>
         </w:numPr>
       </w:pPr>
-      <w:r>
-        <w:rPr>
-          <w:b/>
-          <w:bCs/>
-          <w:lang w:val="en-US"/>
-        </w:rPr>
-        <w:t>Requests</w:t>
-      </w:r>
-      <w:r>
-        <w:rPr>
-          <w:b/>
-          <w:bCs/>
-        </w:rPr>
-        <w:t xml:space="preserve"> (</w:t>
-      </w:r>
-      <w:r>
-        <w:rPr>
-          <w:b/>
-          <w:bCs/>
-          <w:lang w:val="en-US"/>
-        </w:rPr>
-        <w:t>requests</w:t>
-      </w:r>
-      <w:r>
-        <w:rPr>
-          <w:b/>
-          <w:bCs/>
-        </w:rPr>
-        <w:t>)</w:t>
-      </w:r>
-      <w:r>
-        <w:t xml:space="preserve">: Библиотека для выполнения </w:t>
-      </w:r>
-      <w:r>
-        <w:rPr>
-          <w:lang w:val="en-US"/>
-        </w:rPr>
-        <w:t>HTTP</w:t>
-      </w:r>
-      <w:r>
-        <w:t xml:space="preserve">-запросов, используемая для загрузки изображений с </w:t>
-      </w:r>
-      <w:r>
-        <w:rPr>
-          <w:lang w:val="en-US"/>
-        </w:rPr>
-        <w:t>API</w:t>
-      </w:r>
-      <w:r>
+      <w:proofErr w:type="spellStart"/>
+      <w:proofErr w:type="gramStart"/>
+      <w:r>
+        <w:rPr>
+          <w:b/>
+          <w:bCs/>
+          <w:lang w:val="en-US"/>
+        </w:rPr>
+        <w:t>Tkinter</w:t>
+      </w:r>
+      <w:proofErr w:type="spellEnd"/>
+      <w:r>
+        <w:rPr>
+          <w:b/>
+          <w:bCs/>
+          <w:lang w:val="en-US"/>
+        </w:rPr>
         <w:t xml:space="preserve"> </w:t>
       </w:r>
       <w:r>
         <w:rPr>
           <w:lang w:val="en-US"/>
         </w:rPr>
-        <w:t>NASA</w:t>
-      </w:r>
-      <w:r>
+        <w:t>:</w:t>
+      </w:r>
+      <w:proofErr w:type="gramEnd"/>
+      <w:r>
+        <w:rPr>
+          <w:lang w:val="en-US"/>
+        </w:rPr>
+        <w:t xml:space="preserve"> </w:t>
+      </w:r>
+      <w:r>
+        <w:t>Библиотека для интерфейса</w:t>
+      </w:r>
+      <w:r>
+        <w:rPr>
+          <w:lang w:val="en-US"/>
+        </w:rPr>
         <w:t>.</w:t>
-      </w:r>
-    </w:p>
-    <w:p>
-      <w:pPr>
-        <w:numPr>
-          <w:ilvl w:val="1"/>
-          <w:numId w:val="30"/>
-        </w:numPr>
-      </w:pPr>
-      <w:r>
-        <w:rPr>
-          <w:b/>
-          <w:bCs/>
-          <w:lang w:val="en-US"/>
-        </w:rPr>
-        <w:t>Concurrent</w:t>
-      </w:r>
-      <w:r>
-        <w:rPr>
-          <w:b/>
-          <w:bCs/>
-        </w:rPr>
-        <w:t xml:space="preserve"> </w:t>
-      </w:r>
-      <w:r>
-        <w:rPr>
-          <w:b/>
-          <w:bCs/>
-          <w:lang w:val="en-US"/>
-        </w:rPr>
-        <w:t>Futures</w:t>
-      </w:r>
-      <w:r>
-        <w:rPr>
-          <w:b/>
-          <w:bCs/>
-        </w:rPr>
-        <w:t xml:space="preserve"> (</w:t>
-      </w:r>
-      <w:proofErr w:type="gramStart"/>
-      <w:r>
-        <w:rPr>
-          <w:b/>
-          <w:bCs/>
-          <w:lang w:val="en-US"/>
-        </w:rPr>
-        <w:t>concurrent</w:t>
-      </w:r>
-      <w:r>
-        <w:rPr>
-          <w:b/>
-          <w:bCs/>
-        </w:rPr>
-        <w:t>.</w:t>
-      </w:r>
-      <w:r>
-        <w:rPr>
-          <w:b/>
-          <w:bCs/>
-          <w:lang w:val="en-US"/>
-        </w:rPr>
-        <w:t>futures</w:t>
-      </w:r>
-      <w:proofErr w:type="gramEnd"/>
-      <w:r>
-        <w:rPr>
-          <w:b/>
-          <w:bCs/>
-        </w:rPr>
-        <w:t>)</w:t>
-      </w:r>
-      <w:r>
-        <w:t>: Библиотека для параллельного выполнения задач, позволяющая использовать пул процессов для обработки изображений.</w:t>
       </w:r>
     </w:p>
     <w:p>
@@ -4050,7 +3902,10 @@
             </w:pPr>
             <w:proofErr w:type="spellStart"/>
             <w:r>
-              <w:t>download_image</w:t>
+              <w:rPr>
+                <w:lang w:val="en-US"/>
+              </w:rPr>
+              <w:t>split_tiles</w:t>
             </w:r>
             <w:proofErr w:type="spellEnd"/>
           </w:p>
@@ -4065,11 +3920,19 @@
                 <w:lang w:val="en-US"/>
               </w:rPr>
             </w:pPr>
+            <w:proofErr w:type="spellStart"/>
             <w:r>
               <w:rPr>
                 <w:lang w:val="en-US"/>
               </w:rPr>
-              <w:t>count</w:t>
+              <w:t>img</w:t>
+            </w:r>
+            <w:proofErr w:type="spellEnd"/>
+            <w:r>
+              <w:rPr>
+                <w:lang w:val="en-US"/>
+              </w:rPr>
+              <w:t>, k</w:t>
             </w:r>
           </w:p>
         </w:tc>
@@ -4079,7 +3942,18 @@
           </w:tcPr>
           <w:p>
             <w:r>
-              <w:t>Загружает изображения космических объектов с API NASA и сохраняет их на локальном диске. Возвращает список путей к загруженным изображениям.</w:t>
+              <w:t xml:space="preserve">Разрезает картинку и создает </w:t>
+            </w:r>
+            <w:proofErr w:type="gramStart"/>
+            <w:r>
+              <w:t>список</w:t>
+            </w:r>
+            <w:proofErr w:type="gramEnd"/>
+            <w:r>
+              <w:t xml:space="preserve"> где хранится разрезанная копия</w:t>
+            </w:r>
+            <w:r>
+              <w:t>.</w:t>
             </w:r>
           </w:p>
         </w:tc>
@@ -4097,7 +3971,10 @@
             </w:pPr>
             <w:proofErr w:type="spellStart"/>
             <w:r>
-              <w:t>analyze</w:t>
+              <w:rPr>
+                <w:lang w:val="en-US"/>
+              </w:rPr>
+              <w:t>open_tiff</w:t>
             </w:r>
             <w:proofErr w:type="spellEnd"/>
           </w:p>
@@ -4125,114 +4002,13 @@
           </w:tcPr>
           <w:p>
             <w:r>
-              <w:t xml:space="preserve">Обрабатывает одно изображение, выполняя бинаризацию, выделение объектов и сбор статистики. Возвращает список статистических данных о найденных объектах и </w:t>
+              <w:t xml:space="preserve">Открывает изображение в формате </w:t>
             </w:r>
             <w:r>
-              <w:lastRenderedPageBreak/>
-              <w:t>аннотированное изображение.</w:t>
-            </w:r>
-          </w:p>
-        </w:tc>
-      </w:tr>
-    </w:tbl>
-    <w:p>
-      <w:pPr>
-        <w:ind w:left="720"/>
-      </w:pPr>
-    </w:p>
-    <w:p>
-      <w:pPr>
-        <w:numPr>
-          <w:ilvl w:val="0"/>
-          <w:numId w:val="30"/>
-        </w:numPr>
-        <w:rPr>
-          <w:lang w:val="en-US"/>
-        </w:rPr>
-      </w:pPr>
-      <w:proofErr w:type="spellStart"/>
-      <w:r>
-        <w:rPr>
-          <w:b/>
-          <w:bCs/>
-          <w:lang w:val="en-US"/>
-        </w:rPr>
-        <w:t>Переменные</w:t>
-      </w:r>
-      <w:proofErr w:type="spellEnd"/>
-      <w:r>
-        <w:rPr>
-          <w:b/>
-          <w:bCs/>
-          <w:lang w:val="en-US"/>
-        </w:rPr>
-        <w:t xml:space="preserve"> </w:t>
-      </w:r>
-      <w:proofErr w:type="spellStart"/>
-      <w:r>
-        <w:rPr>
-          <w:b/>
-          <w:bCs/>
-          <w:lang w:val="en-US"/>
-        </w:rPr>
-        <w:t>программы</w:t>
-      </w:r>
-      <w:proofErr w:type="spellEnd"/>
-      <w:r>
-        <w:rPr>
-          <w:lang w:val="en-US"/>
-        </w:rPr>
-        <w:t>:</w:t>
-      </w:r>
-    </w:p>
-    <w:tbl>
-      <w:tblPr>
-        <w:tblStyle w:val="af1"/>
-        <w:tblW w:w="0" w:type="auto"/>
-        <w:tblLook w:val="04A0" w:firstRow="1" w:lastRow="0" w:firstColumn="1" w:lastColumn="0" w:noHBand="0" w:noVBand="1"/>
-      </w:tblPr>
-      <w:tblGrid>
-        <w:gridCol w:w="4672"/>
-        <w:gridCol w:w="4672"/>
-      </w:tblGrid>
-      <w:tr>
-        <w:tc>
-          <w:tcPr>
-            <w:tcW w:w="4672" w:type="dxa"/>
-          </w:tcPr>
-          <w:p>
-            <w:pPr>
               <w:rPr>
-                <w:b/>
-                <w:bCs/>
+                <w:lang w:val="en-US"/>
               </w:rPr>
-            </w:pPr>
-            <w:r>
-              <w:rPr>
-                <w:b/>
-                <w:bCs/>
-              </w:rPr>
-              <w:t>Название переменной</w:t>
-            </w:r>
-          </w:p>
-        </w:tc>
-        <w:tc>
-          <w:tcPr>
-            <w:tcW w:w="4672" w:type="dxa"/>
-          </w:tcPr>
-          <w:p>
-            <w:pPr>
-              <w:rPr>
-                <w:b/>
-                <w:bCs/>
-              </w:rPr>
-            </w:pPr>
-            <w:r>
-              <w:rPr>
-                <w:b/>
-                <w:bCs/>
-              </w:rPr>
-              <w:t>Описание</w:t>
+              <w:t>tiff</w:t>
             </w:r>
           </w:p>
         </w:tc>
@@ -4240,186 +4016,7 @@
       <w:tr>
         <w:tc>
           <w:tcPr>
-            <w:tcW w:w="4672" w:type="dxa"/>
-          </w:tcPr>
-          <w:p>
-            <w:r>
-              <w:t>API_KEY</w:t>
-            </w:r>
-          </w:p>
-        </w:tc>
-        <w:tc>
-          <w:tcPr>
-            <w:tcW w:w="4672" w:type="dxa"/>
-          </w:tcPr>
-          <w:p>
-            <w:r>
-              <w:t>Переменная для хранения API ключа для доступа к сервисам NASA.</w:t>
-            </w:r>
-          </w:p>
-        </w:tc>
-      </w:tr>
-      <w:tr>
-        <w:tc>
-          <w:tcPr>
-            <w:tcW w:w="4672" w:type="dxa"/>
-          </w:tcPr>
-          <w:p>
-            <w:pPr>
-              <w:rPr>
-                <w:lang w:val="en-US"/>
-              </w:rPr>
-            </w:pPr>
-            <w:r>
-              <w:rPr>
-                <w:lang w:val="en-US"/>
-              </w:rPr>
-              <w:t>BASE_DIR</w:t>
-            </w:r>
-          </w:p>
-        </w:tc>
-        <w:tc>
-          <w:tcPr>
-            <w:tcW w:w="4672" w:type="dxa"/>
-          </w:tcPr>
-          <w:p>
-            <w:r>
-              <w:t>Путь к папке</w:t>
-            </w:r>
-            <w:r>
-              <w:t>,</w:t>
-            </w:r>
-            <w:r>
-              <w:t xml:space="preserve"> где хранится проект</w:t>
-            </w:r>
-          </w:p>
-        </w:tc>
-      </w:tr>
-      <w:tr>
-        <w:tc>
-          <w:tcPr>
-            <w:tcW w:w="4672" w:type="dxa"/>
-          </w:tcPr>
-          <w:p>
-            <w:pPr>
-              <w:rPr>
-                <w:lang w:val="en-US"/>
-              </w:rPr>
-            </w:pPr>
-            <w:r>
-              <w:rPr>
-                <w:lang w:val="en-US"/>
-              </w:rPr>
-              <w:t>IMG_DIR</w:t>
-            </w:r>
-          </w:p>
-        </w:tc>
-        <w:tc>
-          <w:tcPr>
-            <w:tcW w:w="4672" w:type="dxa"/>
-          </w:tcPr>
-          <w:p>
-            <w:r>
-              <w:t>Путь к папке</w:t>
-            </w:r>
-            <w:r>
-              <w:t xml:space="preserve">, </w:t>
-            </w:r>
-            <w:r>
-              <w:t xml:space="preserve">где будут </w:t>
-            </w:r>
-            <w:proofErr w:type="gramStart"/>
-            <w:r>
-              <w:t>хранится</w:t>
-            </w:r>
-            <w:proofErr w:type="gramEnd"/>
-            <w:r>
-              <w:t xml:space="preserve"> скачанные изображения</w:t>
-            </w:r>
-          </w:p>
-        </w:tc>
-      </w:tr>
-      <w:tr>
-        <w:tc>
-          <w:tcPr>
-            <w:tcW w:w="4672" w:type="dxa"/>
-          </w:tcPr>
-          <w:p>
-            <w:pPr>
-              <w:rPr>
-                <w:lang w:val="en-US"/>
-              </w:rPr>
-            </w:pPr>
-            <w:r>
-              <w:rPr>
-                <w:lang w:val="en-US"/>
-              </w:rPr>
-              <w:t>OUT_DIR</w:t>
-            </w:r>
-          </w:p>
-        </w:tc>
-        <w:tc>
-          <w:tcPr>
-            <w:tcW w:w="4672" w:type="dxa"/>
-          </w:tcPr>
-          <w:p>
-            <w:r>
-              <w:t>Путь к папке</w:t>
-            </w:r>
-            <w:r>
-              <w:t xml:space="preserve">, </w:t>
-            </w:r>
-            <w:r>
-              <w:t xml:space="preserve">где будут </w:t>
-            </w:r>
-            <w:proofErr w:type="gramStart"/>
-            <w:r>
-              <w:t>хранится</w:t>
-            </w:r>
-            <w:proofErr w:type="gramEnd"/>
-            <w:r>
-              <w:t xml:space="preserve"> обработанные изображения</w:t>
-            </w:r>
-          </w:p>
-        </w:tc>
-      </w:tr>
-      <w:tr>
-        <w:tc>
-          <w:tcPr>
-            <w:tcW w:w="4672" w:type="dxa"/>
-          </w:tcPr>
-          <w:p>
-            <w:pPr>
-              <w:tabs>
-                <w:tab w:val="center" w:pos="2228"/>
-              </w:tabs>
-              <w:rPr>
-                <w:lang w:val="en-US"/>
-              </w:rPr>
-            </w:pPr>
-            <w:r>
-              <w:rPr>
-                <w:lang w:val="en-US"/>
-              </w:rPr>
-              <w:t>paths</w:t>
-            </w:r>
-          </w:p>
-        </w:tc>
-        <w:tc>
-          <w:tcPr>
-            <w:tcW w:w="4672" w:type="dxa"/>
-          </w:tcPr>
-          <w:p>
-            <w:r>
-              <w:t>Список, содержащий пути к загруженным изображениям</w:t>
-            </w:r>
-          </w:p>
-        </w:tc>
-      </w:tr>
-      <w:tr>
-        <w:tc>
-          <w:tcPr>
-            <w:tcW w:w="4672" w:type="dxa"/>
+            <w:tcW w:w="3062" w:type="dxa"/>
           </w:tcPr>
           <w:p>
             <w:pPr>
@@ -4432,60 +4029,126 @@
               <w:rPr>
                 <w:lang w:val="en-US"/>
               </w:rPr>
-              <w:t>csv_path</w:t>
+              <w:t>draw_object</w:t>
             </w:r>
             <w:proofErr w:type="spellEnd"/>
           </w:p>
         </w:tc>
         <w:tc>
           <w:tcPr>
-            <w:tcW w:w="4672" w:type="dxa"/>
+            <w:tcW w:w="2609" w:type="dxa"/>
           </w:tcPr>
-          <w:tbl>
-            <w:tblPr>
-              <w:tblW w:w="0" w:type="auto"/>
-              <w:tblCellSpacing w:w="15" w:type="dxa"/>
-              <w:tblCellMar>
-                <w:top w:w="15" w:type="dxa"/>
-                <w:left w:w="15" w:type="dxa"/>
-                <w:bottom w:w="15" w:type="dxa"/>
-                <w:right w:w="15" w:type="dxa"/>
-              </w:tblCellMar>
-              <w:tblLook w:val="04A0" w:firstRow="1" w:lastRow="0" w:firstColumn="1" w:lastColumn="0" w:noHBand="0" w:noVBand="1"/>
-            </w:tblPr>
-            <w:tblGrid>
-              <w:gridCol w:w="4456"/>
-            </w:tblGrid>
-            <w:tr>
-              <w:trPr>
-                <w:tblCellSpacing w:w="15" w:type="dxa"/>
-              </w:trPr>
-              <w:tc>
-                <w:tcPr>
-                  <w:tcW w:w="0" w:type="auto"/>
-                  <w:vAlign w:val="center"/>
-                  <w:hideMark/>
-                </w:tcPr>
-                <w:p>
-                  <w:pPr>
-                    <w:spacing w:before="0" w:beforeAutospacing="0" w:after="0" w:afterAutospacing="0"/>
-                  </w:pPr>
-                  <w:r>
-                    <w:t xml:space="preserve">Итоговый файл с данными о каждом найденном </w:t>
-                  </w:r>
-                  <w:proofErr w:type="spellStart"/>
-                  <w:r>
-                    <w:t>обьекте</w:t>
-                  </w:r>
-                  <w:proofErr w:type="spellEnd"/>
-                </w:p>
-              </w:tc>
-            </w:tr>
-          </w:tbl>
-          <w:p/>
+          <w:p>
+            <w:pPr>
+              <w:rPr>
+                <w:lang w:val="en-US"/>
+              </w:rPr>
+            </w:pPr>
+            <w:proofErr w:type="spellStart"/>
+            <w:r>
+              <w:rPr>
+                <w:lang w:val="en-US"/>
+              </w:rPr>
+              <w:t>full_img</w:t>
+            </w:r>
+            <w:proofErr w:type="spellEnd"/>
+            <w:r>
+              <w:rPr>
+                <w:lang w:val="en-US"/>
+              </w:rPr>
+              <w:t xml:space="preserve">, </w:t>
+            </w:r>
+            <w:proofErr w:type="spellStart"/>
+            <w:r>
+              <w:rPr>
+                <w:lang w:val="en-US"/>
+              </w:rPr>
+              <w:t>obgects</w:t>
+            </w:r>
+            <w:proofErr w:type="spellEnd"/>
+          </w:p>
+        </w:tc>
+        <w:tc>
+          <w:tcPr>
+            <w:tcW w:w="2953" w:type="dxa"/>
+          </w:tcPr>
+          <w:p>
+            <w:r>
+              <w:t>На целой картинке выделяет найденные объекты</w:t>
+            </w:r>
+          </w:p>
+        </w:tc>
+      </w:tr>
+      <w:tr>
+        <w:tc>
+          <w:tcPr>
+            <w:tcW w:w="3062" w:type="dxa"/>
+          </w:tcPr>
+          <w:p>
+            <w:pPr>
+              <w:rPr>
+                <w:lang w:val="en-US"/>
+              </w:rPr>
+            </w:pPr>
+            <w:r>
+              <w:rPr>
+                <w:lang w:val="en-US"/>
+              </w:rPr>
+              <w:t xml:space="preserve">Class </w:t>
+            </w:r>
+            <w:proofErr w:type="spellStart"/>
+            <w:r>
+              <w:rPr>
+                <w:lang w:val="en-US"/>
+              </w:rPr>
+              <w:t>AstroApp</w:t>
+            </w:r>
+            <w:proofErr w:type="spellEnd"/>
+          </w:p>
+        </w:tc>
+        <w:tc>
+          <w:tcPr>
+            <w:tcW w:w="2609" w:type="dxa"/>
+          </w:tcPr>
+          <w:p>
+            <w:pPr>
+              <w:rPr>
+                <w:lang w:val="en-US"/>
+              </w:rPr>
+            </w:pPr>
+            <w:r>
+              <w:rPr>
+                <w:lang w:val="en-US"/>
+              </w:rPr>
+              <w:t>-</w:t>
+            </w:r>
+          </w:p>
+        </w:tc>
+        <w:tc>
+          <w:tcPr>
+            <w:tcW w:w="2953" w:type="dxa"/>
+          </w:tcPr>
+          <w:p>
+            <w:r>
+              <w:t>Делает графический интерфейс</w:t>
+            </w:r>
+          </w:p>
         </w:tc>
       </w:tr>
     </w:tbl>
+    <w:p>
+      <w:pPr>
+        <w:ind w:left="720"/>
+      </w:pPr>
+    </w:p>
+    <w:p>
+      <w:pPr>
+        <w:ind w:left="720"/>
+        <w:rPr>
+          <w:lang w:val="en-US"/>
+        </w:rPr>
+      </w:pPr>
+    </w:p>
     <w:p>
       <w:pPr>
         <w:pStyle w:val="3"/>
@@ -4494,6 +4157,7 @@
           <w:color w:val="000000" w:themeColor="text1"/>
           <w:sz w:val="28"/>
           <w:szCs w:val="28"/>
+          <w:lang w:val="en-US"/>
         </w:rPr>
       </w:pPr>
       <w:bookmarkStart w:id="5" w:name="_Toc179821944"/>
@@ -4506,8 +4170,105 @@
           <w:color w:val="000000" w:themeColor="text1"/>
           <w:sz w:val="28"/>
           <w:szCs w:val="28"/>
-        </w:rPr>
-      </w:pPr>
+          <w:lang w:val="en-US"/>
+        </w:rPr>
+      </w:pPr>
+    </w:p>
+    <w:p>
+      <w:pPr>
+        <w:rPr>
+          <w:b/>
+          <w:bCs/>
+          <w:lang w:val="en-US"/>
+        </w:rPr>
+      </w:pPr>
+    </w:p>
+    <w:p>
+      <w:pPr>
+        <w:rPr>
+          <w:b/>
+          <w:bCs/>
+        </w:rPr>
+      </w:pPr>
+      <w:r>
+        <w:rPr>
+          <w:b/>
+          <w:bCs/>
+        </w:rPr>
+        <w:lastRenderedPageBreak/>
+        <w:t>Блок Схема</w:t>
+      </w:r>
+    </w:p>
+    <w:p>
+      <w:pPr>
+        <w:rPr>
+          <w:b/>
+          <w:bCs/>
+        </w:rPr>
+      </w:pPr>
+    </w:p>
+    <w:p>
+      <w:pPr>
+        <w:rPr>
+          <w:b/>
+          <w:bCs/>
+        </w:rPr>
+      </w:pPr>
+      <w:r>
+        <w:rPr>
+          <w:b/>
+          <w:bCs/>
+        </w:rPr>
+        <w:t xml:space="preserve">                                             </w:t>
+      </w:r>
+      <w:r>
+        <w:rPr>
+          <w:b/>
+          <w:bCs/>
+          <w:noProof/>
+        </w:rPr>
+        <w:drawing>
+          <wp:inline distT="0" distB="0" distL="0" distR="0" wp14:anchorId="5076C9D5" wp14:editId="1E528B29">
+            <wp:extent cx="1517904" cy="7968997"/>
+            <wp:effectExtent l="0" t="0" r="6350" b="0"/>
+            <wp:docPr id="2066525927" name="Рисунок 1" descr="Изображение выглядит как текст, снимок экрана, Шрифт, черно-белый&#10;&#10;Содержимое, созданное искусственным интеллектом, может быть неверным."/>
+            <wp:cNvGraphicFramePr>
+              <a:graphicFrameLocks xmlns:a="http://schemas.openxmlformats.org/drawingml/2006/main" noChangeAspect="1"/>
+            </wp:cNvGraphicFramePr>
+            <a:graphic xmlns:a="http://schemas.openxmlformats.org/drawingml/2006/main">
+              <a:graphicData uri="http://schemas.openxmlformats.org/drawingml/2006/picture">
+                <pic:pic xmlns:pic="http://schemas.openxmlformats.org/drawingml/2006/picture">
+                  <pic:nvPicPr>
+                    <pic:cNvPr id="2066525927" name="Рисунок 1" descr="Изображение выглядит как текст, снимок экрана, Шрифт, черно-белый&#10;&#10;Содержимое, созданное искусственным интеллектом, может быть неверным."/>
+                    <pic:cNvPicPr/>
+                  </pic:nvPicPr>
+                  <pic:blipFill>
+                    <a:blip r:embed="rId8">
+                      <a:extLst>
+                        <a:ext uri="{28A0092B-C50C-407E-A947-70E740481C1C}">
+                          <a14:useLocalDpi xmlns:a14="http://schemas.microsoft.com/office/drawing/2010/main" val="0"/>
+                        </a:ext>
+                      </a:extLst>
+                    </a:blip>
+                    <a:stretch>
+                      <a:fillRect/>
+                    </a:stretch>
+                  </pic:blipFill>
+                  <pic:spPr>
+                    <a:xfrm>
+                      <a:off x="0" y="0"/>
+                      <a:ext cx="1561168" cy="8196134"/>
+                    </a:xfrm>
+                    <a:prstGeom prst="rect">
+                      <a:avLst/>
+                    </a:prstGeom>
+                  </pic:spPr>
+                </pic:pic>
+              </a:graphicData>
+            </a:graphic>
+          </wp:inline>
+        </w:drawing>
+      </w:r>
     </w:p>
     <w:p>
       <w:pPr>
@@ -4519,111 +4280,14 @@
           <w:szCs w:val="28"/>
         </w:rPr>
       </w:pPr>
-    </w:p>
-    <w:p>
-      <w:pPr>
-        <w:pStyle w:val="3"/>
+      <w:r>
         <w:rPr>
           <w:rFonts w:ascii="Times New Roman" w:hAnsi="Times New Roman" w:cs="Times New Roman"/>
           <w:color w:val="000000" w:themeColor="text1"/>
           <w:sz w:val="28"/>
           <w:szCs w:val="28"/>
         </w:rPr>
-      </w:pPr>
-    </w:p>
-    <w:p>
-      <w:pPr>
-        <w:pStyle w:val="3"/>
-        <w:rPr>
-          <w:rFonts w:ascii="Times New Roman" w:hAnsi="Times New Roman" w:cs="Times New Roman"/>
-          <w:color w:val="000000" w:themeColor="text1"/>
-          <w:sz w:val="28"/>
-          <w:szCs w:val="28"/>
-        </w:rPr>
-      </w:pPr>
-    </w:p>
-    <w:p>
-      <w:pPr>
-        <w:pStyle w:val="3"/>
-        <w:rPr>
-          <w:rFonts w:ascii="Times New Roman" w:hAnsi="Times New Roman" w:cs="Times New Roman"/>
-          <w:color w:val="000000" w:themeColor="text1"/>
-          <w:sz w:val="28"/>
-          <w:szCs w:val="28"/>
-        </w:rPr>
-      </w:pPr>
-    </w:p>
-    <w:p>
-      <w:pPr>
-        <w:pStyle w:val="3"/>
-        <w:rPr>
-          <w:rFonts w:ascii="Times New Roman" w:hAnsi="Times New Roman" w:cs="Times New Roman"/>
-          <w:color w:val="000000" w:themeColor="text1"/>
-          <w:sz w:val="28"/>
-          <w:szCs w:val="28"/>
-        </w:rPr>
-      </w:pPr>
-    </w:p>
-    <w:p>
-      <w:pPr>
-        <w:pStyle w:val="3"/>
-        <w:rPr>
-          <w:rFonts w:ascii="Times New Roman" w:hAnsi="Times New Roman" w:cs="Times New Roman"/>
-          <w:color w:val="000000" w:themeColor="text1"/>
-          <w:sz w:val="28"/>
-          <w:szCs w:val="28"/>
-        </w:rPr>
-      </w:pPr>
-    </w:p>
-    <w:p>
-      <w:pPr>
-        <w:pStyle w:val="3"/>
-        <w:rPr>
-          <w:rFonts w:ascii="Times New Roman" w:hAnsi="Times New Roman" w:cs="Times New Roman"/>
-          <w:color w:val="000000" w:themeColor="text1"/>
-          <w:sz w:val="28"/>
-          <w:szCs w:val="28"/>
-        </w:rPr>
-      </w:pPr>
-      <w:r>
-        <w:rPr>
-          <w:rFonts w:ascii="Times New Roman" w:hAnsi="Times New Roman" w:cs="Times New Roman"/>
-          <w:color w:val="000000" w:themeColor="text1"/>
-          <w:sz w:val="28"/>
-          <w:szCs w:val="28"/>
-        </w:rPr>
-        <w:t xml:space="preserve">           </w:t>
-      </w:r>
-    </w:p>
-    <w:p/>
-    <w:p>
-      <w:pPr>
-        <w:pStyle w:val="3"/>
-        <w:rPr>
-          <w:rFonts w:ascii="Times New Roman" w:hAnsi="Times New Roman" w:cs="Times New Roman"/>
-          <w:color w:val="000000" w:themeColor="text1"/>
-          <w:sz w:val="28"/>
-          <w:szCs w:val="28"/>
-        </w:rPr>
-      </w:pPr>
-    </w:p>
-    <w:p>
-      <w:pPr>
-        <w:pStyle w:val="3"/>
-        <w:rPr>
-          <w:rFonts w:ascii="Times New Roman" w:hAnsi="Times New Roman" w:cs="Times New Roman"/>
-          <w:color w:val="000000" w:themeColor="text1"/>
-          <w:sz w:val="28"/>
-          <w:szCs w:val="28"/>
-        </w:rPr>
-      </w:pPr>
-      <w:r>
-        <w:rPr>
-          <w:rFonts w:ascii="Times New Roman" w:hAnsi="Times New Roman" w:cs="Times New Roman"/>
-          <w:color w:val="000000" w:themeColor="text1"/>
-          <w:sz w:val="28"/>
-          <w:szCs w:val="28"/>
-        </w:rPr>
+        <w:lastRenderedPageBreak/>
         <w:t>Рекомендации пользователю</w:t>
       </w:r>
     </w:p>
@@ -4822,17 +4486,6 @@
         </w:numPr>
       </w:pPr>
       <w:r>
-        <w:t>Если у вас есть большая коллекция изображений, вы можете модифицировать программу для обработки данных по частям или использовать более мощный компьютер с многоядерным процессором для повышения производительности.</w:t>
-      </w:r>
-    </w:p>
-    <w:p>
-      <w:pPr>
-        <w:numPr>
-          <w:ilvl w:val="1"/>
-          <w:numId w:val="34"/>
-        </w:numPr>
-      </w:pPr>
-      <w:r>
         <w:t>Обратите внимание на потребление памяти, так как работа с большим количеством изображений может потребовать значительных ресурсов.</w:t>
       </w:r>
     </w:p>
@@ -4895,6 +4548,7 @@
       <w:r>
         <w:t xml:space="preserve">Результаты анализа сохраняются в файле </w:t>
       </w:r>
+      <w:proofErr w:type="spellStart"/>
       <w:r>
         <w:rPr>
           <w:rStyle w:val="HTML"/>
@@ -4902,8 +4556,67 @@
           <w:sz w:val="28"/>
           <w:szCs w:val="28"/>
         </w:rPr>
-        <w:t>astro_data_stats.csv</w:t>
-      </w:r>
+        <w:t>astro</w:t>
+      </w:r>
+      <w:proofErr w:type="spellEnd"/>
+      <w:r>
+        <w:rPr>
+          <w:rStyle w:val="HTML"/>
+          <w:rFonts w:ascii="Times New Roman" w:hAnsi="Times New Roman" w:cs="Times New Roman"/>
+          <w:sz w:val="28"/>
+          <w:szCs w:val="28"/>
+        </w:rPr>
+        <w:t>_</w:t>
+      </w:r>
+      <w:r>
+        <w:rPr>
+          <w:rStyle w:val="HTML"/>
+          <w:rFonts w:ascii="Times New Roman" w:hAnsi="Times New Roman" w:cs="Times New Roman"/>
+          <w:sz w:val="28"/>
+          <w:szCs w:val="28"/>
+          <w:lang w:val="en-US"/>
+        </w:rPr>
+        <w:t>object</w:t>
+      </w:r>
+      <w:r>
+        <w:rPr>
+          <w:rStyle w:val="HTML"/>
+          <w:rFonts w:ascii="Times New Roman" w:hAnsi="Times New Roman" w:cs="Times New Roman"/>
+          <w:sz w:val="28"/>
+          <w:szCs w:val="28"/>
+        </w:rPr>
+        <w:t>_</w:t>
+      </w:r>
+      <w:r>
+        <w:rPr>
+          <w:rStyle w:val="HTML"/>
+          <w:rFonts w:ascii="Times New Roman" w:hAnsi="Times New Roman" w:cs="Times New Roman"/>
+          <w:sz w:val="28"/>
+          <w:szCs w:val="28"/>
+          <w:lang w:val="en-US"/>
+        </w:rPr>
+        <w:t>visualization</w:t>
+      </w:r>
+      <w:r>
+        <w:rPr>
+          <w:rStyle w:val="HTML"/>
+          <w:rFonts w:ascii="Times New Roman" w:hAnsi="Times New Roman" w:cs="Times New Roman"/>
+          <w:sz w:val="28"/>
+          <w:szCs w:val="28"/>
+        </w:rPr>
+        <w:t>.</w:t>
+      </w:r>
+      <w:proofErr w:type="spellStart"/>
+      <w:r>
+        <w:rPr>
+          <w:rStyle w:val="HTML"/>
+          <w:rFonts w:ascii="Times New Roman" w:hAnsi="Times New Roman" w:cs="Times New Roman"/>
+          <w:sz w:val="28"/>
+          <w:szCs w:val="28"/>
+        </w:rPr>
+        <w:t>csv</w:t>
+      </w:r>
+      <w:proofErr w:type="spellEnd"/>
       <w:r>
         <w:t xml:space="preserve">. Вы можете открыть этот файл в любом редакторе таблиц, таком как Microsoft Excel или Google </w:t>
       </w:r>
@@ -5070,7 +4783,7 @@
           <w:sz w:val="28"/>
           <w:szCs w:val="28"/>
         </w:rPr>
-        <w:t xml:space="preserve"> scikit-image pandas requests</w:t>
+        <w:t xml:space="preserve"> pandas </w:t>
       </w:r>
     </w:p>
     <w:p>
@@ -5109,7 +4822,7 @@
           <w:sz w:val="28"/>
           <w:szCs w:val="28"/>
         </w:rPr>
-        <w:t>Получение</w:t>
+        <w:t>Модификация</w:t>
       </w:r>
       <w:proofErr w:type="spellEnd"/>
       <w:r>
@@ -5118,7 +4831,7 @@
           <w:sz w:val="28"/>
           <w:szCs w:val="28"/>
         </w:rPr>
-        <w:t xml:space="preserve"> API </w:t>
+        <w:t xml:space="preserve"> </w:t>
       </w:r>
       <w:proofErr w:type="spellStart"/>
       <w:r>
@@ -5127,7 +4840,7 @@
           <w:sz w:val="28"/>
           <w:szCs w:val="28"/>
         </w:rPr>
-        <w:t>ключа</w:t>
+        <w:t>программы</w:t>
       </w:r>
       <w:proofErr w:type="spellEnd"/>
       <w:r>
@@ -5147,27 +4860,27 @@
         </w:numPr>
       </w:pPr>
       <w:r>
-        <w:t xml:space="preserve">Чтобы загрузить изображения с NASA API, необходимо получить API ключ. Вы можете зарегистрироваться на сайте NASA и получить свой ключ. После этого замените значение переменной </w:t>
-      </w:r>
-      <w:r>
-        <w:rPr>
-          <w:rStyle w:val="HTML"/>
-          <w:rFonts w:ascii="Times New Roman" w:hAnsi="Times New Roman" w:cs="Times New Roman"/>
-          <w:b/>
-          <w:bCs/>
-          <w:sz w:val="28"/>
-          <w:szCs w:val="28"/>
-        </w:rPr>
-        <w:t>API_KEY</w:t>
-      </w:r>
-      <w:r>
-        <w:t xml:space="preserve"> в коде на ваш собственный ключ.</w:t>
-      </w:r>
-    </w:p>
-    <w:p>
-      <w:pPr>
-        <w:ind w:left="1440"/>
-      </w:pPr>
+        <w:t xml:space="preserve">Программа может быть доработана для добавления новых функций, таких как фильтрация объектов по различным критериям (яркость, площадь и </w:t>
+      </w:r>
+      <w:proofErr w:type="gramStart"/>
+      <w:r>
+        <w:t>т.д.</w:t>
+      </w:r>
+      <w:proofErr w:type="gramEnd"/>
+      <w:r>
+        <w:t>) или более сложные методы анализа изображений (например, применение нейронных сетей для классификации объектов).</w:t>
+      </w:r>
+    </w:p>
+    <w:p>
+      <w:pPr>
+        <w:numPr>
+          <w:ilvl w:val="1"/>
+          <w:numId w:val="36"/>
+        </w:numPr>
+      </w:pPr>
+      <w:r>
+        <w:t>Вы можете добавить обработку ошибок и улучшить сообщения о статусе выполнения, чтобы улучшить пользовательский опыт.</w:t>
+      </w:r>
     </w:p>
     <w:p>
       <w:pPr>
@@ -5188,7 +4901,7 @@
           <w:sz w:val="28"/>
           <w:szCs w:val="28"/>
         </w:rPr>
-        <w:t>Модификация</w:t>
+        <w:t>Обработка</w:t>
       </w:r>
       <w:proofErr w:type="spellEnd"/>
       <w:r>
@@ -5206,7 +4919,43 @@
           <w:sz w:val="28"/>
           <w:szCs w:val="28"/>
         </w:rPr>
-        <w:t>программы</w:t>
+        <w:t>больших</w:t>
+      </w:r>
+      <w:proofErr w:type="spellEnd"/>
+      <w:r>
+        <w:rPr>
+          <w:rStyle w:val="ab"/>
+          <w:sz w:val="28"/>
+          <w:szCs w:val="28"/>
+        </w:rPr>
+        <w:t xml:space="preserve"> </w:t>
+      </w:r>
+      <w:proofErr w:type="spellStart"/>
+      <w:r>
+        <w:rPr>
+          <w:rStyle w:val="ab"/>
+          <w:sz w:val="28"/>
+          <w:szCs w:val="28"/>
+        </w:rPr>
+        <w:t>объемов</w:t>
+      </w:r>
+      <w:proofErr w:type="spellEnd"/>
+      <w:r>
+        <w:rPr>
+          <w:rStyle w:val="ab"/>
+          <w:sz w:val="28"/>
+          <w:szCs w:val="28"/>
+        </w:rPr>
+        <w:t xml:space="preserve"> </w:t>
+      </w:r>
+      <w:proofErr w:type="spellStart"/>
+      <w:r>
+        <w:rPr>
+          <w:rStyle w:val="ab"/>
+          <w:sz w:val="28"/>
+          <w:szCs w:val="28"/>
+        </w:rPr>
+        <w:t>данных</w:t>
       </w:r>
       <w:proofErr w:type="spellEnd"/>
       <w:r>
@@ -5225,128 +4974,17 @@
           <w:numId w:val="36"/>
         </w:numPr>
       </w:pPr>
-      <w:r>
-        <w:t xml:space="preserve">Программа может быть доработана для добавления новых функций, таких как фильтрация объектов по различным критериям (яркость, площадь и </w:t>
-      </w:r>
       <w:proofErr w:type="gramStart"/>
       <w:r>
-        <w:t>т.д.</w:t>
+        <w:t>В случае обработки большого объема данных,</w:t>
       </w:r>
       <w:proofErr w:type="gramEnd"/>
       <w:r>
-        <w:t>) или более сложные методы анализа изображений (например, применение нейронных сетей для классификации объектов).</w:t>
-      </w:r>
-    </w:p>
-    <w:p>
-      <w:pPr>
-        <w:numPr>
-          <w:ilvl w:val="1"/>
-          <w:numId w:val="36"/>
-        </w:numPr>
-      </w:pPr>
-      <w:r>
-        <w:t>Вы можете добавить обработку ошибок и улучшить сообщения о статусе выполнения, чтобы улучшить пользовательский опыт.</w:t>
-      </w:r>
-    </w:p>
-    <w:p>
-      <w:pPr>
-        <w:pStyle w:val="af0"/>
-        <w:numPr>
-          <w:ilvl w:val="0"/>
-          <w:numId w:val="36"/>
-        </w:numPr>
-        <w:rPr>
-          <w:sz w:val="28"/>
-          <w:szCs w:val="28"/>
-        </w:rPr>
-      </w:pPr>
-      <w:proofErr w:type="spellStart"/>
-      <w:r>
-        <w:rPr>
-          <w:rStyle w:val="ab"/>
-          <w:sz w:val="28"/>
-          <w:szCs w:val="28"/>
-        </w:rPr>
-        <w:t>Обработка</w:t>
-      </w:r>
-      <w:proofErr w:type="spellEnd"/>
-      <w:r>
-        <w:rPr>
-          <w:rStyle w:val="ab"/>
-          <w:sz w:val="28"/>
-          <w:szCs w:val="28"/>
-        </w:rPr>
-        <w:t xml:space="preserve"> </w:t>
-      </w:r>
-      <w:proofErr w:type="spellStart"/>
-      <w:r>
-        <w:rPr>
-          <w:rStyle w:val="ab"/>
-          <w:sz w:val="28"/>
-          <w:szCs w:val="28"/>
-        </w:rPr>
-        <w:t>больших</w:t>
-      </w:r>
-      <w:proofErr w:type="spellEnd"/>
-      <w:r>
-        <w:rPr>
-          <w:rStyle w:val="ab"/>
-          <w:sz w:val="28"/>
-          <w:szCs w:val="28"/>
-        </w:rPr>
-        <w:t xml:space="preserve"> </w:t>
-      </w:r>
-      <w:proofErr w:type="spellStart"/>
-      <w:r>
-        <w:rPr>
-          <w:rStyle w:val="ab"/>
-          <w:sz w:val="28"/>
-          <w:szCs w:val="28"/>
-        </w:rPr>
-        <w:t>объемов</w:t>
-      </w:r>
-      <w:proofErr w:type="spellEnd"/>
-      <w:r>
-        <w:rPr>
-          <w:rStyle w:val="ab"/>
-          <w:sz w:val="28"/>
-          <w:szCs w:val="28"/>
-        </w:rPr>
-        <w:t xml:space="preserve"> </w:t>
-      </w:r>
-      <w:proofErr w:type="spellStart"/>
-      <w:r>
-        <w:rPr>
-          <w:rStyle w:val="ab"/>
-          <w:sz w:val="28"/>
-          <w:szCs w:val="28"/>
-        </w:rPr>
-        <w:t>данных</w:t>
-      </w:r>
-      <w:proofErr w:type="spellEnd"/>
-      <w:r>
-        <w:rPr>
-          <w:rStyle w:val="ab"/>
-          <w:sz w:val="28"/>
-          <w:szCs w:val="28"/>
-        </w:rPr>
-        <w:t>:</w:t>
-      </w:r>
-    </w:p>
-    <w:p>
-      <w:pPr>
-        <w:numPr>
-          <w:ilvl w:val="1"/>
-          <w:numId w:val="36"/>
-        </w:numPr>
-      </w:pPr>
-      <w:proofErr w:type="gramStart"/>
-      <w:r>
-        <w:t>В случае обработки большого объема данных,</w:t>
-      </w:r>
-      <w:proofErr w:type="gramEnd"/>
-      <w:r>
-        <w:t xml:space="preserve"> рекомендуется улучшить программу с использованием многозадачности или многопроцессорности для повышения производительности, например, через модуль </w:t>
+        <w:t xml:space="preserve"> рекомендуется улучшить программу с использованием многозадачности или </w:t>
+      </w:r>
+      <w:r>
+        <w:lastRenderedPageBreak/>
+        <w:t xml:space="preserve">многопроцессорности для повышения производительности, например, через модуль </w:t>
       </w:r>
       <w:proofErr w:type="spellStart"/>
       <w:proofErr w:type="gramStart"/>
@@ -5613,7 +5251,7 @@
       </w:r>
     </w:p>
     <w:sectPr>
-      <w:footerReference w:type="default" r:id="rId8"/>
+      <w:footerReference w:type="default" r:id="rId9"/>
       <w:type w:val="oddPage"/>
       <w:pgSz w:w="11906" w:h="16838"/>
       <w:pgMar w:top="1134" w:right="851" w:bottom="1134" w:left="1701" w:header="709" w:footer="709" w:gutter="0"/>
